--- a/FIX 1/Frontend/13.DAFTAR LAMPIRAN.docx
+++ b/FIX 1/Frontend/13.DAFTAR LAMPIRAN.docx
@@ -55,7 +55,7 @@
           <w:sz w:val="24"/>
           <w:szCs w:val="24"/>
         </w:rPr>
-        <w:t>95</w:t>
+        <w:t>96</w:t>
       </w:r>
     </w:p>
     <w:p>
@@ -91,7 +91,7 @@
           <w:sz w:val="24"/>
           <w:szCs w:val="24"/>
         </w:rPr>
-        <w:t>96</w:t>
+        <w:t>97</w:t>
       </w:r>
       <w:bookmarkStart w:id="0" w:name="_GoBack"/>
       <w:bookmarkEnd w:id="0"/>
